--- a/InterviewQuestions/CollectionQuestions.docx
+++ b/InterviewQuestions/CollectionQuestions.docx
@@ -1673,25 +1673,751 @@
       </w:r>
       <w:r>
         <w:br/>
+        <w:t>2.  Old Value of the key , if key is duplicate</w:t>
+      </w:r>
+    </w:p>
+    <w:p>
+      <w:pPr>
+        <w:pStyle w:val="NoSpacing"/>
+      </w:pPr>
+    </w:p>
+    <w:p>
+      <w:pPr>
+        <w:pStyle w:val="NoSpacing"/>
+      </w:pPr>
+      <w:r>
+        <w:t>So , in HashSet add() method ,  we check the return value of map.put(key,value) method with null value </w:t>
+      </w:r>
+    </w:p>
+    <w:p>
+      <w:pPr>
+        <w:pStyle w:val="NoSpacing"/>
+      </w:pPr>
+    </w:p>
+    <w:p>
+      <w:pPr>
+        <w:pStyle w:val="NoSpacing"/>
+      </w:pPr>
+      <w:r>
+        <w:rPr>
+          <w:noProof/>
+        </w:rPr>
+        <w:lastRenderedPageBreak/>
+        <w:drawing>
+          <wp:inline distT="0" distB="0" distL="0" distR="0">
+            <wp:extent cx="5943600" cy="4208549"/>
+            <wp:effectExtent l="0" t="0" r="0" b="1905"/>
+            <wp:docPr id="1" name="Picture 1" descr="How HashSet Works Internally In Java"/>
+            <wp:cNvGraphicFramePr>
+              <a:graphicFrameLocks xmlns:a="http://schemas.openxmlformats.org/drawingml/2006/main" noChangeAspect="1"/>
+            </wp:cNvGraphicFramePr>
+            <a:graphic xmlns:a="http://schemas.openxmlformats.org/drawingml/2006/main">
+              <a:graphicData uri="http://schemas.openxmlformats.org/drawingml/2006/picture">
+                <pic:pic xmlns:pic="http://schemas.openxmlformats.org/drawingml/2006/picture">
+                  <pic:nvPicPr>
+                    <pic:cNvPr id="0" name="Picture 1" descr="How HashSet Works Internally In Java"/>
+                    <pic:cNvPicPr>
+                      <a:picLocks noChangeAspect="1" noChangeArrowheads="1"/>
+                    </pic:cNvPicPr>
+                  </pic:nvPicPr>
+                  <pic:blipFill>
+                    <a:blip r:embed="rId5">
+                      <a:extLst>
+                        <a:ext uri="{28A0092B-C50C-407E-A947-70E740481C1C}">
+                          <a14:useLocalDpi xmlns:a14="http://schemas.microsoft.com/office/drawing/2010/main" val="0"/>
+                        </a:ext>
+                      </a:extLst>
+                    </a:blip>
+                    <a:srcRect/>
+                    <a:stretch>
+                      <a:fillRect/>
+                    </a:stretch>
+                  </pic:blipFill>
+                  <pic:spPr bwMode="auto">
+                    <a:xfrm>
+                      <a:off x="0" y="0"/>
+                      <a:ext cx="5943600" cy="4208549"/>
+                    </a:xfrm>
+                    <a:prstGeom prst="rect">
+                      <a:avLst/>
+                    </a:prstGeom>
+                    <a:noFill/>
+                    <a:ln>
+                      <a:noFill/>
+                    </a:ln>
+                  </pic:spPr>
+                </pic:pic>
+              </a:graphicData>
+            </a:graphic>
+          </wp:inline>
+        </w:drawing>
+      </w:r>
+    </w:p>
+    <w:p>
+      <w:pPr>
+        <w:pBdr>
+          <w:bottom w:val="double" w:sz="6" w:space="1" w:color="auto"/>
+        </w:pBdr>
+      </w:pPr>
+    </w:p>
+    <w:p/>
+    <w:p>
+      <w:pPr>
+        <w:pStyle w:val="ListParagraph"/>
+        <w:numPr>
+          <w:ilvl w:val="0"/>
+          <w:numId w:val="1"/>
+        </w:numPr>
+      </w:pPr>
+      <w:r>
+        <w:t xml:space="preserve">How </w:t>
+      </w:r>
+      <w:r>
+        <w:t>Cuncurrent</w:t>
+      </w:r>
+      <w:r>
+        <w:t>HashMap works?</w:t>
+      </w:r>
+    </w:p>
+    <w:p>
+      <w:pPr>
+        <w:pStyle w:val="ListParagraph"/>
+        <w:ind w:left="360"/>
+        <w:rPr>
+          <w:rFonts w:ascii="Georgia" w:hAnsi="Georgia"/>
+          <w:color w:val="262626"/>
+          <w:sz w:val="29"/>
+          <w:szCs w:val="29"/>
+        </w:rPr>
+      </w:pPr>
+      <w:r>
+        <w:rPr>
+          <w:b/>
+          <w:bCs/>
+        </w:rPr>
+        <w:t>ConcurrentHashMap:</w:t>
+      </w:r>
+      <w:r>
+        <w:t> It allows concurrent access to the map. Part of the map called </w:t>
+      </w:r>
+      <w:r>
+        <w:rPr>
+          <w:i/>
+          <w:iCs/>
+        </w:rPr>
+        <w:t>Segment (internal data structure) </w:t>
+      </w:r>
+      <w:r>
+        <w:t>is only getting locked while adding or updating the map. So ConcurrentHashMap allows concurrent threads to read the value without locking at all. This data structure was introduced to improve performance</w:t>
+      </w:r>
+      <w:r>
+        <w:rPr>
+          <w:rFonts w:ascii="Georgia" w:hAnsi="Georgia"/>
+          <w:color w:val="262626"/>
+          <w:sz w:val="29"/>
+          <w:szCs w:val="29"/>
+        </w:rPr>
+        <w:t>.</w:t>
+      </w:r>
+    </w:p>
+    <w:p>
+      <w:pPr>
+        <w:pStyle w:val="ListParagraph"/>
+        <w:ind w:left="360"/>
+        <w:rPr>
+          <w:rFonts w:ascii="Georgia" w:hAnsi="Georgia"/>
+          <w:color w:val="262626"/>
+          <w:sz w:val="29"/>
+          <w:szCs w:val="29"/>
+        </w:rPr>
+      </w:pPr>
+    </w:p>
+    <w:p>
+      <w:pPr>
+        <w:pStyle w:val="ListParagraph"/>
+        <w:numPr>
+          <w:ilvl w:val="0"/>
+          <w:numId w:val="2"/>
+        </w:numPr>
+        <w:spacing w:after="0" w:line="240" w:lineRule="auto"/>
+        <w:rPr>
+          <w:bCs/>
+        </w:rPr>
+      </w:pPr>
+      <w:r>
+        <w:rPr>
+          <w:bCs/>
+        </w:rPr>
+        <w:t>ConcurrentHashMap allows multiple readers to read concurrently without any </w:t>
+      </w:r>
+      <w:hyperlink r:id="rId6" w:history="1">
+        <w:r>
+          <w:rPr>
+            <w:bCs/>
+          </w:rPr>
+          <w:t>blocking</w:t>
+        </w:r>
+      </w:hyperlink>
+      <w:r>
+        <w:rPr>
+          <w:bCs/>
+        </w:rPr>
+        <w:t xml:space="preserve">. </w:t>
+      </w:r>
+    </w:p>
+    <w:p>
+      <w:pPr>
+        <w:pStyle w:val="ListParagraph"/>
+        <w:numPr>
+          <w:ilvl w:val="0"/>
+          <w:numId w:val="2"/>
+        </w:numPr>
+        <w:spacing w:after="0" w:line="240" w:lineRule="auto"/>
+        <w:rPr>
+          <w:bCs/>
+        </w:rPr>
+      </w:pPr>
+      <w:r>
+        <w:rPr>
+          <w:bCs/>
+        </w:rPr>
+        <w:t xml:space="preserve">This is achieved by partitioning Map into different parts based on concurrency level and locking only a portion of Map during updates. </w:t>
+      </w:r>
+    </w:p>
+    <w:p>
+      <w:pPr>
+        <w:pStyle w:val="ListParagraph"/>
+        <w:numPr>
+          <w:ilvl w:val="0"/>
+          <w:numId w:val="2"/>
+        </w:numPr>
+        <w:spacing w:after="0" w:line="240" w:lineRule="auto"/>
+        <w:rPr>
+          <w:bCs/>
+        </w:rPr>
+      </w:pPr>
+      <w:r>
+        <w:rPr>
+          <w:bCs/>
+        </w:rPr>
+        <w:t>Default concurrency level is 16, and accordingly Map is divided into 16 part and each part is governed with a different lock. This means, 16 thread can operate on Map simultaneously until they are operating on different part of Map. This makesConcurrentHashMap high performance despite keeping thread-safety intact.  Though, it comes with a caveat. Since update operations like put(), remove(), putAll() or clear() is not </w:t>
+      </w:r>
+      <w:hyperlink r:id="rId7" w:history="1">
+        <w:r>
+          <w:rPr>
+            <w:bCs/>
+          </w:rPr>
+          <w:t>synchronized</w:t>
+        </w:r>
+      </w:hyperlink>
+      <w:r>
+        <w:rPr>
+          <w:bCs/>
+        </w:rPr>
+        <w:t>, concurrent retrieval may not reflect most recent change on Map.</w:t>
+      </w:r>
+    </w:p>
+    <w:p>
+      <w:pPr>
+        <w:spacing w:after="0" w:line="240" w:lineRule="auto"/>
+        <w:rPr>
+          <w:bCs/>
+        </w:rPr>
+      </w:pPr>
+    </w:p>
+    <w:p>
+      <w:pPr>
+        <w:spacing w:after="240" w:line="240" w:lineRule="auto"/>
+        <w:rPr>
+          <w:bCs/>
+        </w:rPr>
+      </w:pPr>
+      <w:r>
+        <w:rPr>
+          <w:bCs/>
+        </w:rPr>
+        <w:br/>
+      </w:r>
+    </w:p>
+    <w:p>
+      <w:pPr>
+        <w:pStyle w:val="ListParagraph"/>
+        <w:numPr>
+          <w:ilvl w:val="0"/>
+          <w:numId w:val="2"/>
+        </w:numPr>
+        <w:spacing w:after="0" w:line="240" w:lineRule="auto"/>
+        <w:rPr>
+          <w:bCs/>
+        </w:rPr>
+      </w:pPr>
+      <w:r>
+        <w:rPr>
+          <w:bCs/>
+        </w:rPr>
+        <w:lastRenderedPageBreak/>
+        <w:t>In case of putAll() or clear(), which operates on whole Map, concurrent read may reflect insertion and removal of only some entries.</w:t>
+      </w:r>
+    </w:p>
+    <w:p>
+      <w:pPr>
+        <w:pStyle w:val="ListParagraph"/>
+        <w:numPr>
+          <w:ilvl w:val="0"/>
+          <w:numId w:val="2"/>
+        </w:numPr>
+        <w:spacing w:after="0" w:line="240" w:lineRule="auto"/>
+        <w:rPr>
+          <w:bCs/>
+        </w:rPr>
+      </w:pPr>
+      <w:r>
+        <w:rPr>
+          <w:bCs/>
+        </w:rPr>
+        <w:t>Iterator of ConcurrentHashMap's keySet area also </w:t>
+      </w:r>
+      <w:hyperlink r:id="rId8" w:history="1">
+        <w:r>
+          <w:rPr>
+            <w:bCs/>
+          </w:rPr>
+          <w:t>fail-safe</w:t>
+        </w:r>
+      </w:hyperlink>
+      <w:r>
+        <w:rPr>
+          <w:bCs/>
+        </w:rPr>
+        <w:t> and doesn’t throwConcurrentModificationExceptoin..</w:t>
+      </w:r>
+    </w:p>
+    <w:p>
+      <w:pPr>
+        <w:spacing w:after="0" w:line="240" w:lineRule="auto"/>
+        <w:rPr>
+          <w:bCs/>
+        </w:rPr>
+      </w:pPr>
+    </w:p>
+    <w:p>
+      <w:pPr>
+        <w:spacing w:after="0" w:line="240" w:lineRule="auto"/>
+        <w:rPr>
+          <w:bCs/>
+        </w:rPr>
+      </w:pPr>
+      <w:r>
+        <w:rPr>
+          <w:bCs/>
+        </w:rPr>
+        <w:t>Default concurrency level is 16 and can be changed, by providing a number which make sense and work for you while creating ConcurrentHashMap. Since concurrency level is used for internal sizing and indicate number of concurrent update without contention, so, if you just have few writers or thread to update Map keeping it low is much better. ConcurrentHashMap also uses ReentrantLock to internally lock its segments.</w:t>
+      </w:r>
+      <w:r>
+        <w:rPr>
+          <w:bCs/>
+        </w:rPr>
+        <w:t xml:space="preserve"> </w:t>
+      </w:r>
+    </w:p>
+    <w:p>
+      <w:pPr>
+        <w:spacing w:after="240" w:line="240" w:lineRule="auto"/>
+        <w:rPr>
+          <w:bCs/>
+        </w:rPr>
+      </w:pPr>
+    </w:p>
+    <w:p>
+      <w:pPr>
+        <w:spacing w:after="240" w:line="240" w:lineRule="auto"/>
+        <w:rPr>
+          <w:b/>
+          <w:bCs/>
+        </w:rPr>
+      </w:pPr>
+      <w:r>
+        <w:rPr>
+          <w:b/>
+          <w:bCs/>
+        </w:rPr>
+        <w:t>When to use ConcurrentHashMap in Java</w:t>
+      </w:r>
+      <w:r>
+        <w:rPr>
+          <w:b/>
+          <w:bCs/>
+        </w:rPr>
+        <w:t>?</w:t>
+      </w:r>
+    </w:p>
+    <w:p>
+      <w:pPr>
+        <w:spacing w:after="0" w:line="240" w:lineRule="auto"/>
+        <w:rPr>
+          <w:bCs/>
+        </w:rPr>
+      </w:pPr>
+      <w:r>
+        <w:rPr>
+          <w:bCs/>
+        </w:rPr>
+        <w:t>ConcurrentHashMap is best suited when you have multiple readers and few writers. If writers outnumber reader, or writer is equal to reader, than performance of Concur</w:t>
+      </w:r>
+      <w:r>
+        <w:rPr>
+          <w:bCs/>
+        </w:rPr>
+        <w:t>rentHashMap effectively reduces.</w:t>
+      </w:r>
+    </w:p>
+    <w:p>
+      <w:pPr>
+        <w:spacing w:before="100" w:beforeAutospacing="1" w:after="100" w:afterAutospacing="1" w:line="240" w:lineRule="auto"/>
+        <w:outlineLvl w:val="2"/>
+        <w:rPr>
+          <w:b/>
+          <w:bCs/>
+          <w:u w:val="single"/>
+        </w:rPr>
+      </w:pPr>
+      <w:r>
+        <w:rPr>
+          <w:b/>
+          <w:bCs/>
+          <w:u w:val="single"/>
+        </w:rPr>
+        <w:t>Summary</w:t>
+      </w:r>
+    </w:p>
+    <w:p>
+      <w:pPr>
+        <w:spacing w:after="0" w:line="240" w:lineRule="auto"/>
+        <w:rPr>
+          <w:bCs/>
+        </w:rPr>
+      </w:pPr>
+      <w:r>
+        <w:rPr>
+          <w:bCs/>
+        </w:rPr>
+        <w:t>Now we know What is ConcurrentHashMap in Java and when to use ConcurrentHashMap, it’s time to know and revise some important points about CHM in Java.</w:t>
+      </w:r>
+    </w:p>
+    <w:p>
+      <w:pPr>
+        <w:spacing w:after="0" w:line="240" w:lineRule="auto"/>
+        <w:rPr>
+          <w:bCs/>
+        </w:rPr>
+      </w:pPr>
+    </w:p>
+    <w:p>
+      <w:pPr>
+        <w:spacing w:after="0" w:line="240" w:lineRule="auto"/>
+        <w:rPr>
+          <w:bCs/>
+        </w:rPr>
+      </w:pPr>
+      <w:r>
+        <w:rPr>
+          <w:bCs/>
+        </w:rPr>
+        <w:t>1. ConcurrentHashMap allows concurrent read and thread-safe update operation.</w:t>
+      </w:r>
+    </w:p>
+    <w:p>
+      <w:pPr>
+        <w:spacing w:after="0" w:line="240" w:lineRule="auto"/>
+        <w:rPr>
+          <w:bCs/>
+        </w:rPr>
+      </w:pPr>
+    </w:p>
+    <w:p>
+      <w:pPr>
+        <w:spacing w:after="0" w:line="240" w:lineRule="auto"/>
+        <w:rPr>
+          <w:bCs/>
+        </w:rPr>
+      </w:pPr>
+      <w:r>
+        <w:rPr>
+          <w:bCs/>
+        </w:rPr>
+        <w:t>2. During the update operation, ConcurrentHashMap only locks a portion of Map instead of whole Map.</w:t>
+      </w:r>
+    </w:p>
+    <w:p>
+      <w:pPr>
+        <w:spacing w:after="0" w:line="240" w:lineRule="auto"/>
+        <w:rPr>
+          <w:bCs/>
+        </w:rPr>
+      </w:pPr>
+    </w:p>
+    <w:p>
+      <w:pPr>
+        <w:spacing w:after="0" w:line="240" w:lineRule="auto"/>
+        <w:rPr>
+          <w:bCs/>
+        </w:rPr>
+      </w:pPr>
+      <w:r>
+        <w:rPr>
+          <w:bCs/>
+        </w:rPr>
+        <w:t>3. The concurrent update is achieved by internally dividing Map into the small portion which is defined by concurrency level.</w:t>
+      </w:r>
+    </w:p>
+    <w:p>
+      <w:pPr>
+        <w:spacing w:after="0" w:line="240" w:lineRule="auto"/>
+        <w:rPr>
+          <w:bCs/>
+        </w:rPr>
+      </w:pPr>
+    </w:p>
+    <w:p>
+      <w:pPr>
+        <w:spacing w:after="0" w:line="240" w:lineRule="auto"/>
+        <w:rPr>
+          <w:bCs/>
+        </w:rPr>
+      </w:pPr>
+      <w:r>
+        <w:rPr>
+          <w:bCs/>
+        </w:rPr>
+        <w:t>4. Choose concurrency level carefully as a significantly higher number can be a waste of time and space and the lower number may introduce thread contention in case writers over number concurrency level.</w:t>
+      </w:r>
+    </w:p>
+    <w:p>
+      <w:pPr>
+        <w:spacing w:after="0" w:line="240" w:lineRule="auto"/>
+        <w:rPr>
+          <w:bCs/>
+        </w:rPr>
+      </w:pPr>
+    </w:p>
+    <w:p>
+      <w:pPr>
+        <w:spacing w:after="0" w:line="240" w:lineRule="auto"/>
+        <w:rPr>
+          <w:bCs/>
+        </w:rPr>
+      </w:pPr>
+      <w:r>
+        <w:rPr>
+          <w:bCs/>
+        </w:rPr>
+        <w:t>5. All operations of ConcurrentHashMap are </w:t>
+      </w:r>
+      <w:hyperlink r:id="rId9" w:history="1">
+        <w:r>
+          <w:rPr>
+            <w:bCs/>
+          </w:rPr>
+          <w:t>thread-safe</w:t>
+        </w:r>
+      </w:hyperlink>
+      <w:r>
+        <w:rPr>
+          <w:bCs/>
+        </w:rPr>
+        <w:t>.</w:t>
+      </w:r>
+    </w:p>
+    <w:p>
+      <w:pPr>
+        <w:spacing w:after="0" w:line="240" w:lineRule="auto"/>
+        <w:rPr>
+          <w:bCs/>
+        </w:rPr>
+      </w:pPr>
+    </w:p>
+    <w:p>
+      <w:pPr>
+        <w:spacing w:after="0" w:line="240" w:lineRule="auto"/>
+        <w:rPr>
+          <w:bCs/>
+        </w:rPr>
+      </w:pPr>
+      <w:r>
+        <w:rPr>
+          <w:bCs/>
+        </w:rPr>
+        <w:t>6. Since ConcurrentHashMap implementation doesn't lock whole Map, there is chance of read overlapping with update operations like put() and remove(). In that case result returned by get() method will reflect most recently completed operation from there start.</w:t>
+      </w:r>
+    </w:p>
+    <w:p>
+      <w:pPr>
+        <w:spacing w:after="0" w:line="240" w:lineRule="auto"/>
+        <w:rPr>
+          <w:bCs/>
+        </w:rPr>
+      </w:pPr>
+    </w:p>
+    <w:p>
+      <w:pPr>
+        <w:spacing w:after="0" w:line="240" w:lineRule="auto"/>
+        <w:rPr>
+          <w:bCs/>
+        </w:rPr>
+      </w:pPr>
+      <w:r>
+        <w:rPr>
+          <w:bCs/>
+        </w:rPr>
+        <w:t>7. Iterator returned by ConcurrentHashMap is weekly consistent, </w:t>
+      </w:r>
+      <w:hyperlink r:id="rId10" w:history="1">
+        <w:r>
+          <w:rPr>
+            <w:bCs/>
+          </w:rPr>
+          <w:t>fail-safe</w:t>
+        </w:r>
+      </w:hyperlink>
+      <w:r>
+        <w:rPr>
+          <w:bCs/>
+        </w:rPr>
+        <w:t> and never throw ConcurrentModificationException. In Java.</w:t>
+      </w:r>
+    </w:p>
+    <w:p>
+      <w:pPr>
+        <w:spacing w:after="0" w:line="240" w:lineRule="auto"/>
+        <w:rPr>
+          <w:bCs/>
+        </w:rPr>
+      </w:pPr>
+    </w:p>
+    <w:p>
+      <w:pPr>
+        <w:spacing w:after="0" w:line="240" w:lineRule="auto"/>
+        <w:rPr>
+          <w:bCs/>
+        </w:rPr>
+      </w:pPr>
+      <w:r>
+        <w:rPr>
+          <w:bCs/>
+        </w:rPr>
+        <w:t>8. ConcurrentHashMap doesn't allow null as key or value.</w:t>
+      </w:r>
+    </w:p>
+    <w:p>
+      <w:pPr>
+        <w:spacing w:after="0" w:line="240" w:lineRule="auto"/>
+        <w:rPr>
+          <w:bCs/>
+        </w:rPr>
+      </w:pPr>
+    </w:p>
+    <w:p>
+      <w:pPr>
+        <w:pBdr>
+          <w:bottom w:val="double" w:sz="6" w:space="1" w:color="auto"/>
+        </w:pBdr>
+        <w:spacing w:after="0" w:line="240" w:lineRule="auto"/>
+        <w:rPr>
+          <w:bCs/>
+        </w:rPr>
+      </w:pPr>
+      <w:r>
+        <w:rPr>
+          <w:bCs/>
+        </w:rPr>
+        <w:t>9</w:t>
+      </w:r>
+      <w:r>
+        <w:rPr>
+          <w:bCs/>
+        </w:rPr>
+        <w:t>. During putAll() and clear() operations, the concurrent read may only reflect insertion or deletion of some entries.</w:t>
+      </w:r>
+    </w:p>
+    <w:p>
+      <w:pPr>
+        <w:spacing w:after="0" w:line="240" w:lineRule="auto"/>
+        <w:rPr>
+          <w:bCs/>
+        </w:rPr>
+      </w:pPr>
+    </w:p>
+    <w:p>
+      <w:pPr>
+        <w:spacing w:after="0" w:line="240" w:lineRule="auto"/>
+        <w:rPr>
+          <w:bCs/>
+        </w:rPr>
+      </w:pPr>
+    </w:p>
+    <w:p>
+      <w:pPr>
+        <w:pStyle w:val="ListParagraph"/>
+        <w:numPr>
+          <w:ilvl w:val="0"/>
+          <w:numId w:val="1"/>
+        </w:numPr>
+        <w:spacing w:after="0" w:line="240" w:lineRule="auto"/>
+        <w:rPr>
+          <w:bCs/>
+        </w:rPr>
+      </w:pPr>
+      <w:r>
+        <w:rPr>
+          <w:bCs/>
+        </w:rPr>
+        <w:lastRenderedPageBreak/>
+        <w:t xml:space="preserve"> Internal Working of ArrayList in java?</w:t>
       </w:r>
       <w:bookmarkStart w:id="0" w:name="_GoBack"/>
       <w:bookmarkEnd w:id="0"/>
-      <w:r>
-        <w:t>2.  Old Value of the key , if key is duplicate</w:t>
-      </w:r>
-    </w:p>
-    <w:p>
-      <w:pPr>
-        <w:pStyle w:val="NoSpacing"/>
-      </w:pPr>
-    </w:p>
-    <w:p>
-      <w:pPr>
-        <w:pStyle w:val="NoSpacing"/>
-      </w:pPr>
-      <w:r>
-        <w:t>So , in HashSet add() method ,  we check the return value of map.put(key,value) method with null value </w:t>
-      </w:r>
+    </w:p>
+    <w:p>
+      <w:pPr>
+        <w:pStyle w:val="ListParagraph"/>
+        <w:ind w:left="360"/>
+        <w:rPr>
+          <w:rFonts w:ascii="Georgia" w:hAnsi="Georgia"/>
+          <w:color w:val="262626"/>
+          <w:sz w:val="29"/>
+          <w:szCs w:val="29"/>
+        </w:rPr>
+      </w:pPr>
+      <w:r>
+        <w:rPr>
+          <w:rFonts w:ascii="Trebuchet MS" w:eastAsia="Times New Roman" w:hAnsi="Trebuchet MS" w:cs="Times New Roman"/>
+          <w:color w:val="000000"/>
+          <w:sz w:val="24"/>
+          <w:szCs w:val="24"/>
+        </w:rPr>
+        <w:br/>
+      </w:r>
+      <w:r>
+        <w:rPr>
+          <w:rFonts w:ascii="Trebuchet MS" w:eastAsia="Times New Roman" w:hAnsi="Trebuchet MS" w:cs="Times New Roman"/>
+          <w:color w:val="000000"/>
+          <w:sz w:val="24"/>
+          <w:szCs w:val="24"/>
+        </w:rPr>
+        <w:br/>
+      </w:r>
+    </w:p>
+    <w:p>
+      <w:pPr>
+        <w:pStyle w:val="ListParagraph"/>
+        <w:ind w:left="360"/>
+      </w:pPr>
+    </w:p>
+    <w:p>
+      <w:pPr>
+        <w:pStyle w:val="ListParagraph"/>
+        <w:ind w:left="360"/>
+      </w:pPr>
     </w:p>
     <w:sectPr>
       <w:pgSz w:w="12240" w:h="15840"/>
@@ -1708,7 +2434,7 @@
   <w:abstractNum w:abstractNumId="0" w15:restartNumberingAfterBreak="0">
     <w:nsid w:val="71B80209"/>
     <w:multiLevelType w:val="hybridMultilevel"/>
-    <w:tmpl w:val="793A0D88"/>
+    <w:tmpl w:val="7326FD02"/>
     <w:lvl w:ilvl="0" w:tplc="0409000B">
       <w:start w:val="1"/>
       <w:numFmt w:val="bullet"/>
@@ -1818,8 +2544,100 @@
       </w:rPr>
     </w:lvl>
   </w:abstractNum>
+  <w:abstractNum w:abstractNumId="1" w15:restartNumberingAfterBreak="0">
+    <w:nsid w:val="73A3777C"/>
+    <w:multiLevelType w:val="hybridMultilevel"/>
+    <w:tmpl w:val="CDB2B1FE"/>
+    <w:lvl w:ilvl="0" w:tplc="0409000F">
+      <w:start w:val="1"/>
+      <w:numFmt w:val="decimal"/>
+      <w:lvlText w:val="%1."/>
+      <w:lvlJc w:val="left"/>
+      <w:pPr>
+        <w:ind w:left="720" w:hanging="360"/>
+      </w:pPr>
+      <w:rPr>
+        <w:rFonts w:hint="default"/>
+      </w:rPr>
+    </w:lvl>
+    <w:lvl w:ilvl="1" w:tplc="04090019" w:tentative="1">
+      <w:start w:val="1"/>
+      <w:numFmt w:val="lowerLetter"/>
+      <w:lvlText w:val="%2."/>
+      <w:lvlJc w:val="left"/>
+      <w:pPr>
+        <w:ind w:left="1440" w:hanging="360"/>
+      </w:pPr>
+    </w:lvl>
+    <w:lvl w:ilvl="2" w:tplc="0409001B" w:tentative="1">
+      <w:start w:val="1"/>
+      <w:numFmt w:val="lowerRoman"/>
+      <w:lvlText w:val="%3."/>
+      <w:lvlJc w:val="right"/>
+      <w:pPr>
+        <w:ind w:left="2160" w:hanging="180"/>
+      </w:pPr>
+    </w:lvl>
+    <w:lvl w:ilvl="3" w:tplc="0409000F" w:tentative="1">
+      <w:start w:val="1"/>
+      <w:numFmt w:val="decimal"/>
+      <w:lvlText w:val="%4."/>
+      <w:lvlJc w:val="left"/>
+      <w:pPr>
+        <w:ind w:left="2880" w:hanging="360"/>
+      </w:pPr>
+    </w:lvl>
+    <w:lvl w:ilvl="4" w:tplc="04090019" w:tentative="1">
+      <w:start w:val="1"/>
+      <w:numFmt w:val="lowerLetter"/>
+      <w:lvlText w:val="%5."/>
+      <w:lvlJc w:val="left"/>
+      <w:pPr>
+        <w:ind w:left="3600" w:hanging="360"/>
+      </w:pPr>
+    </w:lvl>
+    <w:lvl w:ilvl="5" w:tplc="0409001B" w:tentative="1">
+      <w:start w:val="1"/>
+      <w:numFmt w:val="lowerRoman"/>
+      <w:lvlText w:val="%6."/>
+      <w:lvlJc w:val="right"/>
+      <w:pPr>
+        <w:ind w:left="4320" w:hanging="180"/>
+      </w:pPr>
+    </w:lvl>
+    <w:lvl w:ilvl="6" w:tplc="0409000F" w:tentative="1">
+      <w:start w:val="1"/>
+      <w:numFmt w:val="decimal"/>
+      <w:lvlText w:val="%7."/>
+      <w:lvlJc w:val="left"/>
+      <w:pPr>
+        <w:ind w:left="5040" w:hanging="360"/>
+      </w:pPr>
+    </w:lvl>
+    <w:lvl w:ilvl="7" w:tplc="04090019" w:tentative="1">
+      <w:start w:val="1"/>
+      <w:numFmt w:val="lowerLetter"/>
+      <w:lvlText w:val="%8."/>
+      <w:lvlJc w:val="left"/>
+      <w:pPr>
+        <w:ind w:left="5760" w:hanging="360"/>
+      </w:pPr>
+    </w:lvl>
+    <w:lvl w:ilvl="8" w:tplc="0409001B" w:tentative="1">
+      <w:start w:val="1"/>
+      <w:numFmt w:val="lowerRoman"/>
+      <w:lvlText w:val="%9."/>
+      <w:lvlJc w:val="right"/>
+      <w:pPr>
+        <w:ind w:left="6480" w:hanging="180"/>
+      </w:pPr>
+    </w:lvl>
+  </w:abstractNum>
   <w:num w:numId="1">
     <w:abstractNumId w:val="0"/>
+  </w:num>
+  <w:num w:numId="2">
+    <w:abstractNumId w:val="1"/>
   </w:num>
 </w:numbering>
 </file>
@@ -2218,6 +3036,44 @@
     <w:name w:val="Normal"/>
     <w:qFormat/>
   </w:style>
+  <w:style w:type="paragraph" w:styleId="Heading2">
+    <w:name w:val="heading 2"/>
+    <w:basedOn w:val="Normal"/>
+    <w:link w:val="Heading2Char"/>
+    <w:uiPriority w:val="9"/>
+    <w:qFormat/>
+    <w:rsid w:val="002171EC"/>
+    <w:pPr>
+      <w:spacing w:before="100" w:beforeAutospacing="1" w:after="100" w:afterAutospacing="1" w:line="240" w:lineRule="auto"/>
+      <w:outlineLvl w:val="1"/>
+    </w:pPr>
+    <w:rPr>
+      <w:rFonts w:ascii="Times New Roman" w:eastAsia="Times New Roman" w:hAnsi="Times New Roman" w:cs="Times New Roman"/>
+      <w:b/>
+      <w:bCs/>
+      <w:sz w:val="36"/>
+      <w:szCs w:val="36"/>
+    </w:rPr>
+  </w:style>
+  <w:style w:type="paragraph" w:styleId="Heading3">
+    <w:name w:val="heading 3"/>
+    <w:basedOn w:val="Normal"/>
+    <w:link w:val="Heading3Char"/>
+    <w:uiPriority w:val="9"/>
+    <w:qFormat/>
+    <w:rsid w:val="002171EC"/>
+    <w:pPr>
+      <w:spacing w:before="100" w:beforeAutospacing="1" w:after="100" w:afterAutospacing="1" w:line="240" w:lineRule="auto"/>
+      <w:outlineLvl w:val="2"/>
+    </w:pPr>
+    <w:rPr>
+      <w:rFonts w:ascii="Times New Roman" w:eastAsia="Times New Roman" w:hAnsi="Times New Roman" w:cs="Times New Roman"/>
+      <w:b/>
+      <w:bCs/>
+      <w:sz w:val="27"/>
+      <w:szCs w:val="27"/>
+    </w:rPr>
+  </w:style>
   <w:style w:type="character" w:default="1" w:styleId="DefaultParagraphFont">
     <w:name w:val="Default Paragraph Font"/>
     <w:uiPriority w:val="1"/>
@@ -2338,6 +3194,57 @@
       <w:rFonts w:ascii="Courier New" w:eastAsia="Times New Roman" w:hAnsi="Courier New" w:cs="Courier New"/>
       <w:sz w:val="20"/>
       <w:szCs w:val="20"/>
+    </w:rPr>
+  </w:style>
+  <w:style w:type="character" w:styleId="Emphasis">
+    <w:name w:val="Emphasis"/>
+    <w:basedOn w:val="DefaultParagraphFont"/>
+    <w:uiPriority w:val="20"/>
+    <w:qFormat/>
+    <w:rsid w:val="00DA5003"/>
+    <w:rPr>
+      <w:i/>
+      <w:iCs/>
+    </w:rPr>
+  </w:style>
+  <w:style w:type="character" w:customStyle="1" w:styleId="Heading2Char">
+    <w:name w:val="Heading 2 Char"/>
+    <w:basedOn w:val="DefaultParagraphFont"/>
+    <w:link w:val="Heading2"/>
+    <w:uiPriority w:val="9"/>
+    <w:rsid w:val="002171EC"/>
+    <w:rPr>
+      <w:rFonts w:ascii="Times New Roman" w:eastAsia="Times New Roman" w:hAnsi="Times New Roman" w:cs="Times New Roman"/>
+      <w:b/>
+      <w:bCs/>
+      <w:sz w:val="36"/>
+      <w:szCs w:val="36"/>
+    </w:rPr>
+  </w:style>
+  <w:style w:type="character" w:customStyle="1" w:styleId="Heading3Char">
+    <w:name w:val="Heading 3 Char"/>
+    <w:basedOn w:val="DefaultParagraphFont"/>
+    <w:link w:val="Heading3"/>
+    <w:uiPriority w:val="9"/>
+    <w:rsid w:val="002171EC"/>
+    <w:rPr>
+      <w:rFonts w:ascii="Times New Roman" w:eastAsia="Times New Roman" w:hAnsi="Times New Roman" w:cs="Times New Roman"/>
+      <w:b/>
+      <w:bCs/>
+      <w:sz w:val="27"/>
+      <w:szCs w:val="27"/>
+    </w:rPr>
+  </w:style>
+  <w:style w:type="character" w:styleId="Hyperlink">
+    <w:name w:val="Hyperlink"/>
+    <w:basedOn w:val="DefaultParagraphFont"/>
+    <w:uiPriority w:val="99"/>
+    <w:semiHidden/>
+    <w:unhideWhenUsed/>
+    <w:rsid w:val="002171EC"/>
+    <w:rPr>
+      <w:color w:val="0000FF"/>
+      <w:u w:val="single"/>
     </w:rPr>
   </w:style>
 </w:styles>
